--- a/backend/reports/temp_report_myp.docx
+++ b/backend/reports/temp_report_myp.docx
@@ -2,22 +2,11 @@
 <file path=word/document.xml><?xml version="1.0" encoding="utf-8"?>
 <w:document xmlns:wpc="http://schemas.microsoft.com/office/word/2010/wordprocessingCanvas" xmlns:cx="http://schemas.microsoft.com/office/drawing/2014/chartex" xmlns:cx1="http://schemas.microsoft.com/office/drawing/2015/9/8/chartex" xmlns:cx2="http://schemas.microsoft.com/office/drawing/2015/10/21/chartex" xmlns:cx3="http://schemas.microsoft.com/office/drawing/2016/5/9/chartex" xmlns:cx4="http://schemas.microsoft.com/office/drawing/2016/5/10/chartex" xmlns:cx5="http://schemas.microsoft.com/office/drawing/2016/5/11/chartex" xmlns:cx6="http://schemas.microsoft.com/office/drawing/2016/5/12/chartex" xmlns:cx7="http://schemas.microsoft.com/office/drawing/2016/5/13/chartex" xmlns:cx8="http://schemas.microsoft.com/office/drawing/2016/5/14/chartex" xmlns:mc="http://schemas.openxmlformats.org/markup-compatibility/2006" xmlns:aink="http://schemas.microsoft.com/office/drawing/2016/ink" xmlns:am3d="http://schemas.microsoft.com/office/drawing/2017/model3d" xmlns:o="urn:schemas-microsoft-com:office:office" xmlns:oel="http://schemas.microsoft.com/office/2019/extlst" xmlns:r="http://schemas.openxmlformats.org/officeDocument/2006/relationships" xmlns:m="http://schemas.openxmlformats.org/officeDocument/2006/math" xmlns:v="urn:schemas-microsoft-com:vml" xmlns:wp14="http://schemas.microsoft.com/office/word/2010/wordprocessingDrawing" xmlns:wp="http://schemas.openxmlformats.org/drawingml/2006/wordprocessingDrawing" xmlns:w10="urn:schemas-microsoft-com:office:word" xmlns:w="http://schemas.openxmlformats.org/wordprocessingml/2006/main" xmlns:w14="http://schemas.microsoft.com/office/word/2010/wordml" xmlns:w15="http://schemas.microsoft.com/office/word/2012/wordml" xmlns:w16cex="http://schemas.microsoft.com/office/word/2018/wordml/cex" xmlns:w16cid="http://schemas.microsoft.com/office/word/2016/wordml/cid" xmlns:w16="http://schemas.microsoft.com/office/word/2018/wordml" xmlns:w16du="http://schemas.microsoft.com/office/word/2023/wordml/word16du" xmlns:w16sdtdh="http://schemas.microsoft.com/office/word/2020/wordml/sdtdatahash" xmlns:w16se="http://schemas.microsoft.com/office/word/2015/wordml/symex" xmlns:wpg="http://schemas.microsoft.com/office/word/2010/wordprocessingGroup" xmlns:wpi="http://schemas.microsoft.com/office/word/2010/wordprocessingInk" xmlns:wne="http://schemas.microsoft.com/office/word/2006/wordml" xmlns:wps="http://schemas.microsoft.com/office/word/2010/wordprocessingShape" mc:Ignorable="w14 w15 w16se w16cid w16 w16cex w16sdtdh wp14">
   <w:body>
-    <w:p>
-      <w:pPr>
-        <w:rPr>
-          <w:rFonts w:ascii="Calibri" w:hAnsi="Calibri" w:cs="Calibri"/>
-          <w:sz w:val="24"/>
-          <w:szCs w:val="24"/>
-          <w:lang w:val="en-US"/>
-        </w:rPr>
-      </w:pPr>
-    </w:p>
+    <w:p/>
     <w:sectPr>
       <w:footerReference w:type="default" r:id="rId6"/>
-      <w:headerReference w:type="first" r:id="rId7"/>
-      <w:footerReference w:type="first" r:id="rId8"/>
       <w:pgSz w:w="11906" w:h="16838"/>
-      <w:pgMar w:top="2268" w:right="850" w:bottom="1134" w:left="1701" w:header="709" w:footer="709" w:gutter="0"/>
+      <w:pgMar w:top="1702" w:right="850" w:bottom="1134" w:left="1701" w:header="709" w:footer="709" w:gutter="0"/>
       <w:cols w:space="708"/>
       <w:titlePg/>
       <w:docGrid w:linePitch="360"/>
@@ -62,7 +51,7 @@
         <w:noProof/>
       </w:rPr>
       <w:drawing>
-        <wp:anchor distT="0" distB="0" distL="114300" distR="114300" simplePos="0" relativeHeight="251663360" behindDoc="0" locked="0" layoutInCell="1" allowOverlap="1">
+        <wp:anchor distT="0" distB="0" distL="114300" distR="114300" simplePos="0" relativeHeight="251658752" behindDoc="0" locked="0" layoutInCell="1" allowOverlap="1">
           <wp:simplePos x="0" y="0"/>
           <wp:positionH relativeFrom="column">
             <wp:posOffset>0</wp:posOffset>
@@ -94,7 +83,7 @@
               <wp:lineTo x="11070" y="0"/>
             </wp:wrapPolygon>
           </wp:wrapThrough>
-          <wp:docPr id="869239159" name="Рисунок 869239159"/>
+          <wp:docPr id="704710284" name="Рисунок 704710284"/>
           <wp:cNvGraphicFramePr>
             <a:graphicFrameLocks xmlns:a="http://schemas.openxmlformats.org/drawingml/2006/main" noChangeAspect="1"/>
           </wp:cNvGraphicFramePr>
@@ -103,91 +92,6 @@
               <pic:pic xmlns:pic="http://schemas.openxmlformats.org/drawingml/2006/picture">
                 <pic:nvPicPr>
                   <pic:cNvPr id="5" name="домики.pdf"/>
-                  <pic:cNvPicPr>
-                    <a:picLocks noChangeAspect="1"/>
-                  </pic:cNvPicPr>
-                </pic:nvPicPr>
-                <pic:blipFill>
-                  <a:blip r:embed="rId1"/>
-                  <a:stretch/>
-                </pic:blipFill>
-                <pic:spPr bwMode="auto">
-                  <a:xfrm>
-                    <a:off x="0" y="0"/>
-                    <a:ext cx="7582535" cy="866775"/>
-                  </a:xfrm>
-                  <a:prstGeom prst="rect">
-                    <a:avLst/>
-                  </a:prstGeom>
-                </pic:spPr>
-              </pic:pic>
-            </a:graphicData>
-          </a:graphic>
-          <wp14:sizeRelH relativeFrom="page">
-            <wp14:pctWidth>0</wp14:pctWidth>
-          </wp14:sizeRelH>
-          <wp14:sizeRelV relativeFrom="page">
-            <wp14:pctHeight>0</wp14:pctHeight>
-          </wp14:sizeRelV>
-        </wp:anchor>
-      </w:drawing>
-    </w:r>
-  </w:p>
-</w:ftr>
-</file>
-
-<file path=word/footer2.xml><?xml version="1.0" encoding="utf-8"?>
-<w:ftr xmlns:wpc="http://schemas.microsoft.com/office/word/2010/wordprocessingCanvas" xmlns:cx="http://schemas.microsoft.com/office/drawing/2014/chartex" xmlns:cx1="http://schemas.microsoft.com/office/drawing/2015/9/8/chartex" xmlns:cx2="http://schemas.microsoft.com/office/drawing/2015/10/21/chartex" xmlns:cx3="http://schemas.microsoft.com/office/drawing/2016/5/9/chartex" xmlns:cx4="http://schemas.microsoft.com/office/drawing/2016/5/10/chartex" xmlns:cx5="http://schemas.microsoft.com/office/drawing/2016/5/11/chartex" xmlns:cx6="http://schemas.microsoft.com/office/drawing/2016/5/12/chartex" xmlns:cx7="http://schemas.microsoft.com/office/drawing/2016/5/13/chartex" xmlns:cx8="http://schemas.microsoft.com/office/drawing/2016/5/14/chartex" xmlns:mc="http://schemas.openxmlformats.org/markup-compatibility/2006" xmlns:aink="http://schemas.microsoft.com/office/drawing/2016/ink" xmlns:am3d="http://schemas.microsoft.com/office/drawing/2017/model3d" xmlns:o="urn:schemas-microsoft-com:office:office" xmlns:oel="http://schemas.microsoft.com/office/2019/extlst" xmlns:r="http://schemas.openxmlformats.org/officeDocument/2006/relationships" xmlns:m="http://schemas.openxmlformats.org/officeDocument/2006/math" xmlns:v="urn:schemas-microsoft-com:vml" xmlns:wp14="http://schemas.microsoft.com/office/word/2010/wordprocessingDrawing" xmlns:wp="http://schemas.openxmlformats.org/drawingml/2006/wordprocessingDrawing" xmlns:w10="urn:schemas-microsoft-com:office:word" xmlns:w="http://schemas.openxmlformats.org/wordprocessingml/2006/main" xmlns:w14="http://schemas.microsoft.com/office/word/2010/wordml" xmlns:w15="http://schemas.microsoft.com/office/word/2012/wordml" xmlns:w16cex="http://schemas.microsoft.com/office/word/2018/wordml/cex" xmlns:w16cid="http://schemas.microsoft.com/office/word/2016/wordml/cid" xmlns:w16="http://schemas.microsoft.com/office/word/2018/wordml" xmlns:w16du="http://schemas.microsoft.com/office/word/2023/wordml/word16du" xmlns:w16sdtdh="http://schemas.microsoft.com/office/word/2020/wordml/sdtdatahash" xmlns:w16se="http://schemas.microsoft.com/office/word/2015/wordml/symex" xmlns:wpg="http://schemas.microsoft.com/office/word/2010/wordprocessingGroup" xmlns:wpi="http://schemas.microsoft.com/office/word/2010/wordprocessingInk" xmlns:wne="http://schemas.microsoft.com/office/word/2006/wordml" xmlns:wps="http://schemas.microsoft.com/office/word/2010/wordprocessingShape" mc:Ignorable="w14 w15 w16se w16cid w16 w16cex w16sdtdh wp14">
-  <w:p>
-    <w:pPr>
-      <w:pStyle w:val="ab"/>
-    </w:pPr>
-    <w:r>
-      <w:rPr>
-        <w:noProof/>
-      </w:rPr>
-      <w:drawing>
-        <wp:anchor distT="0" distB="0" distL="114300" distR="114300" simplePos="0" relativeHeight="251661312" behindDoc="0" locked="0" layoutInCell="1" allowOverlap="1">
-          <wp:simplePos x="0" y="0"/>
-          <wp:positionH relativeFrom="column">
-            <wp:posOffset>0</wp:posOffset>
-          </wp:positionH>
-          <wp:positionV relativeFrom="paragraph">
-            <wp:posOffset>153669</wp:posOffset>
-          </wp:positionV>
-          <wp:extent cx="7582534" cy="866774"/>
-          <wp:effectExtent l="0" t="0" r="0" b="0"/>
-          <wp:wrapThrough wrapText="bothSides">
-            <wp:wrapPolygon edited="1">
-              <wp:start x="11070" y="0"/>
-              <wp:lineTo x="10962" y="2214"/>
-              <wp:lineTo x="10890" y="5697"/>
-              <wp:lineTo x="5931" y="6328"/>
-              <wp:lineTo x="2784" y="8227"/>
-              <wp:lineTo x="2784" y="10758"/>
-              <wp:lineTo x="758" y="11391"/>
-              <wp:lineTo x="180" y="12657"/>
-              <wp:lineTo x="180" y="19936"/>
-              <wp:lineTo x="21415" y="19936"/>
-              <wp:lineTo x="21488" y="12974"/>
-              <wp:lineTo x="21090" y="11709"/>
-              <wp:lineTo x="19860" y="9810"/>
-              <wp:lineTo x="17002" y="7911"/>
-              <wp:lineTo x="12588" y="5378"/>
-              <wp:lineTo x="12479" y="1580"/>
-              <wp:lineTo x="12407" y="0"/>
-              <wp:lineTo x="11070" y="0"/>
-            </wp:wrapPolygon>
-          </wp:wrapThrough>
-          <wp:docPr id="403585432" name="Рисунок 403585432"/>
-          <wp:cNvGraphicFramePr>
-            <a:graphicFrameLocks xmlns:a="http://schemas.openxmlformats.org/drawingml/2006/main" noChangeAspect="1"/>
-          </wp:cNvGraphicFramePr>
-          <a:graphic xmlns:a="http://schemas.openxmlformats.org/drawingml/2006/main">
-            <a:graphicData uri="http://schemas.openxmlformats.org/drawingml/2006/picture">
-              <pic:pic xmlns:pic="http://schemas.openxmlformats.org/drawingml/2006/picture">
-                <pic:nvPicPr>
-                  <pic:cNvPr id="6" name="домики.pdf"/>
                   <pic:cNvPicPr>
                     <a:picLocks noChangeAspect="1"/>
                   </pic:cNvPicPr>
@@ -244,93 +148,6 @@
     </w:p>
   </w:footnote>
 </w:footnotes>
-</file>
-
-<file path=word/header1.xml><?xml version="1.0" encoding="utf-8"?>
-<w:hdr xmlns:wpc="http://schemas.microsoft.com/office/word/2010/wordprocessingCanvas" xmlns:cx="http://schemas.microsoft.com/office/drawing/2014/chartex" xmlns:cx1="http://schemas.microsoft.com/office/drawing/2015/9/8/chartex" xmlns:cx2="http://schemas.microsoft.com/office/drawing/2015/10/21/chartex" xmlns:cx3="http://schemas.microsoft.com/office/drawing/2016/5/9/chartex" xmlns:cx4="http://schemas.microsoft.com/office/drawing/2016/5/10/chartex" xmlns:cx5="http://schemas.microsoft.com/office/drawing/2016/5/11/chartex" xmlns:cx6="http://schemas.microsoft.com/office/drawing/2016/5/12/chartex" xmlns:cx7="http://schemas.microsoft.com/office/drawing/2016/5/13/chartex" xmlns:cx8="http://schemas.microsoft.com/office/drawing/2016/5/14/chartex" xmlns:mc="http://schemas.openxmlformats.org/markup-compatibility/2006" xmlns:aink="http://schemas.microsoft.com/office/drawing/2016/ink" xmlns:am3d="http://schemas.microsoft.com/office/drawing/2017/model3d" xmlns:o="urn:schemas-microsoft-com:office:office" xmlns:oel="http://schemas.microsoft.com/office/2019/extlst" xmlns:r="http://schemas.openxmlformats.org/officeDocument/2006/relationships" xmlns:m="http://schemas.openxmlformats.org/officeDocument/2006/math" xmlns:v="urn:schemas-microsoft-com:vml" xmlns:wp14="http://schemas.microsoft.com/office/word/2010/wordprocessingDrawing" xmlns:wp="http://schemas.openxmlformats.org/drawingml/2006/wordprocessingDrawing" xmlns:w10="urn:schemas-microsoft-com:office:word" xmlns:w="http://schemas.openxmlformats.org/wordprocessingml/2006/main" xmlns:w14="http://schemas.microsoft.com/office/word/2010/wordml" xmlns:w15="http://schemas.microsoft.com/office/word/2012/wordml" xmlns:w16cex="http://schemas.microsoft.com/office/word/2018/wordml/cex" xmlns:w16cid="http://schemas.microsoft.com/office/word/2016/wordml/cid" xmlns:w16="http://schemas.microsoft.com/office/word/2018/wordml" xmlns:w16du="http://schemas.microsoft.com/office/word/2023/wordml/word16du" xmlns:w16sdtdh="http://schemas.microsoft.com/office/word/2020/wordml/sdtdatahash" xmlns:w16se="http://schemas.microsoft.com/office/word/2015/wordml/symex" xmlns:wpg="http://schemas.microsoft.com/office/word/2010/wordprocessingGroup" xmlns:wpi="http://schemas.microsoft.com/office/word/2010/wordprocessingInk" xmlns:wne="http://schemas.microsoft.com/office/word/2006/wordml" xmlns:wps="http://schemas.microsoft.com/office/word/2010/wordprocessingShape" mc:Ignorable="w14 w15 w16se w16cid w16 w16cex w16sdtdh wp14">
-  <w:p>
-    <w:pPr>
-      <w:pStyle w:val="a9"/>
-    </w:pPr>
-    <w:r>
-      <w:rPr>
-        <w:noProof/>
-      </w:rPr>
-      <w:drawing>
-        <wp:anchor distT="0" distB="0" distL="114300" distR="114300" simplePos="0" relativeHeight="251659264" behindDoc="0" locked="0" layoutInCell="1" allowOverlap="1">
-          <wp:simplePos x="0" y="0"/>
-          <wp:positionH relativeFrom="column">
-            <wp:posOffset>-508635</wp:posOffset>
-          </wp:positionH>
-          <wp:positionV relativeFrom="paragraph">
-            <wp:posOffset>-354330</wp:posOffset>
-          </wp:positionV>
-          <wp:extent cx="6410325" cy="1033780"/>
-          <wp:effectExtent l="0" t="0" r="0" b="0"/>
-          <wp:wrapThrough wrapText="bothSides">
-            <wp:wrapPolygon edited="1">
-              <wp:start x="369" y="2288"/>
-              <wp:lineTo x="369" y="18320"/>
-              <wp:lineTo x="17964" y="18320"/>
-              <wp:lineTo x="20596" y="17748"/>
-              <wp:lineTo x="21105" y="17461"/>
-              <wp:lineTo x="21105" y="15744"/>
-              <wp:lineTo x="20642" y="14886"/>
-              <wp:lineTo x="18148" y="12022"/>
-              <wp:lineTo x="21011" y="9445"/>
-              <wp:lineTo x="20873" y="8586"/>
-              <wp:lineTo x="8958" y="7443"/>
-              <wp:lineTo x="20965" y="6869"/>
-              <wp:lineTo x="20919" y="3147"/>
-              <wp:lineTo x="3831" y="2288"/>
-              <wp:lineTo x="369" y="2288"/>
-            </wp:wrapPolygon>
-          </wp:wrapThrough>
-          <wp:docPr id="1792269776" name="Рисунок 1792269776"/>
-          <wp:cNvGraphicFramePr>
-            <a:graphicFrameLocks xmlns:a="http://schemas.openxmlformats.org/drawingml/2006/main" noChangeAspect="1"/>
-          </wp:cNvGraphicFramePr>
-          <a:graphic xmlns:a="http://schemas.openxmlformats.org/drawingml/2006/main">
-            <a:graphicData uri="http://schemas.openxmlformats.org/drawingml/2006/picture">
-              <pic:pic xmlns:pic="http://schemas.openxmlformats.org/drawingml/2006/picture">
-                <pic:nvPicPr>
-                  <pic:cNvPr id="4" name=""/>
-                  <pic:cNvPicPr>
-                    <a:picLocks noChangeAspect="1"/>
-                  </pic:cNvPicPr>
-                </pic:nvPicPr>
-                <pic:blipFill>
-                  <a:blip r:embed="rId1"/>
-                  <a:srcRect b="35995"/>
-                  <a:stretch/>
-                </pic:blipFill>
-                <pic:spPr bwMode="auto">
-                  <a:xfrm>
-                    <a:off x="0" y="0"/>
-                    <a:ext cx="6410325" cy="1033780"/>
-                  </a:xfrm>
-                  <a:prstGeom prst="rect">
-                    <a:avLst/>
-                  </a:prstGeom>
-                  <a:ln>
-                    <a:noFill/>
-                    <a:round/>
-                  </a:ln>
-                </pic:spPr>
-              </pic:pic>
-            </a:graphicData>
-          </a:graphic>
-          <wp14:sizeRelH relativeFrom="page">
-            <wp14:pctWidth>0</wp14:pctWidth>
-          </wp14:sizeRelH>
-          <wp14:sizeRelV relativeFrom="page">
-            <wp14:pctHeight>0</wp14:pctHeight>
-          </wp14:sizeRelV>
-        </wp:anchor>
-      </w:drawing>
-    </w:r>
-  </w:p>
-</w:hdr>
 </file>
 
 <file path=word/styles.xml><?xml version="1.0" encoding="utf-8"?>
